--- a/src/main/resources/wordTemp/temp2/19车抵贷  车辆贷款委托协议书.docx
+++ b/src/main/resources/wordTemp/temp2/19车抵贷  车辆贷款委托协议书.docx
@@ -83,84 +83,7 @@
           <w:rFonts w:ascii="宋体" w:eastAsia="宋体" w:hAnsi="宋体" w:cs="宋体" w:hint="eastAsia"/>
           <w:sz w:val="24"/>
         </w:rPr>
-        <w:t>甲方</w:t>
-      </w:r>
-      <w:r>
-        <w:rPr>
-          <w:rFonts w:ascii="宋体" w:eastAsia="宋体" w:hAnsi="宋体" w:cs="宋体" w:hint="eastAsia"/>
-          <w:sz w:val="24"/>
-        </w:rPr>
-        <w:t>因生产或经营需要，现委托</w:t>
-      </w:r>
-      <w:r>
-        <w:rPr>
-          <w:rFonts w:ascii="宋体" w:eastAsia="宋体" w:hAnsi="宋体" w:cs="宋体" w:hint="eastAsia"/>
-          <w:sz w:val="24"/>
-        </w:rPr>
-        <w:t>乙方</w:t>
-      </w:r>
-      <w:r>
-        <w:rPr>
-          <w:rFonts w:ascii="宋体" w:eastAsia="宋体" w:hAnsi="宋体" w:cs="宋体" w:hint="eastAsia"/>
-          <w:sz w:val="24"/>
-        </w:rPr>
-        <w:t>以甲方</w:t>
-      </w:r>
-      <w:r>
-        <w:rPr>
-          <w:rFonts w:ascii="宋体" w:eastAsia="宋体" w:hAnsi="宋体" w:cs="宋体" w:hint="eastAsia"/>
-          <w:sz w:val="24"/>
-        </w:rPr>
-        <w:t>车辆作为抵押物</w:t>
-      </w:r>
-      <w:r>
-        <w:rPr>
-          <w:rFonts w:ascii="宋体" w:eastAsia="宋体" w:hAnsi="宋体" w:cs="宋体" w:hint="eastAsia"/>
-          <w:sz w:val="24"/>
-        </w:rPr>
-        <w:t>代为甲方向银行申请借款并为甲方提供此笔借款的担保</w:t>
-      </w:r>
-      <w:r>
-        <w:rPr>
-          <w:rFonts w:ascii="宋体" w:eastAsia="宋体" w:hAnsi="宋体" w:cs="宋体" w:hint="eastAsia"/>
-          <w:sz w:val="24"/>
-        </w:rPr>
-        <w:t>，经当</w:t>
-      </w:r>
-      <w:r>
-        <w:rPr>
-          <w:rFonts w:ascii="宋体" w:eastAsia="宋体" w:hAnsi="宋体" w:cs="宋体" w:hint="eastAsia"/>
-          <w:sz w:val="24"/>
-        </w:rPr>
-        <w:t>双</w:t>
-      </w:r>
-      <w:r>
-        <w:rPr>
-          <w:rFonts w:ascii="宋体" w:eastAsia="宋体" w:hAnsi="宋体" w:cs="宋体" w:hint="eastAsia"/>
-          <w:sz w:val="24"/>
-        </w:rPr>
-        <w:t>方协商一致，乙方同意</w:t>
-      </w:r>
-      <w:r>
-        <w:rPr>
-          <w:rFonts w:ascii="宋体" w:eastAsia="宋体" w:hAnsi="宋体" w:cs="宋体" w:hint="eastAsia"/>
-          <w:sz w:val="24"/>
-        </w:rPr>
-        <w:t>受托并</w:t>
-      </w:r>
-      <w:r>
-        <w:rPr>
-          <w:rFonts w:ascii="宋体" w:eastAsia="宋体" w:hAnsi="宋体" w:cs="宋体" w:hint="eastAsia"/>
-          <w:sz w:val="24"/>
-        </w:rPr>
-        <w:t>签订</w:t>
-      </w:r>
-      <w:r>
-        <w:rPr>
-          <w:rFonts w:ascii="宋体" w:eastAsia="宋体" w:hAnsi="宋体" w:cs="宋体" w:hint="eastAsia"/>
-          <w:sz w:val="24"/>
-        </w:rPr>
-        <w:t>以下协议：</w:t>
+        <w:t>甲方因生产或经营需要，现委托乙方以甲方车辆作为抵押物代为甲方向银行申请借款并为甲方提供此笔借款的担保，经当双方协商一致，乙方同意受托并签订以下协议：</w:t>
       </w:r>
     </w:p>
     <w:p>
@@ -179,28 +102,7 @@
           <w:rFonts w:ascii="宋体" w:eastAsia="宋体" w:hAnsi="宋体" w:cs="宋体" w:hint="eastAsia"/>
           <w:sz w:val="24"/>
         </w:rPr>
-        <w:t>借款金额</w:t>
-      </w:r>
-      <w:r>
-        <w:rPr>
-          <w:rFonts w:ascii="宋体" w:eastAsia="宋体" w:hAnsi="宋体" w:cs="宋体" w:hint="eastAsia"/>
-          <w:sz w:val="24"/>
-        </w:rPr>
-        <w:t>、利息及</w:t>
-      </w:r>
-      <w:r>
-        <w:rPr>
-          <w:rFonts w:ascii="宋体" w:eastAsia="宋体" w:hAnsi="宋体" w:cs="宋体" w:hint="eastAsia"/>
-          <w:sz w:val="24"/>
-        </w:rPr>
-        <w:t>借款期限</w:t>
-      </w:r>
-      <w:r>
-        <w:rPr>
-          <w:rFonts w:ascii="宋体" w:eastAsia="宋体" w:hAnsi="宋体" w:cs="宋体" w:hint="eastAsia"/>
-          <w:sz w:val="24"/>
-        </w:rPr>
-        <w:t>以银行《借款合同》为准；</w:t>
+        <w:t>借款金额、利息及借款期限以银行《借款合同》为准；</w:t>
       </w:r>
     </w:p>
     <w:p>
@@ -219,14 +121,7 @@
           <w:rFonts w:ascii="宋体" w:eastAsia="宋体" w:hAnsi="宋体" w:cs="宋体" w:hint="eastAsia"/>
           <w:sz w:val="24"/>
         </w:rPr>
-        <w:t>借款的支付及偿还借款</w:t>
-      </w:r>
-      <w:r>
-        <w:rPr>
-          <w:rFonts w:ascii="宋体" w:eastAsia="宋体" w:hAnsi="宋体" w:cs="宋体" w:hint="eastAsia"/>
-          <w:sz w:val="24"/>
-        </w:rPr>
-        <w:t>方式</w:t>
+        <w:t>借款的支付及偿还借款方式</w:t>
       </w:r>
     </w:p>
     <w:p>
@@ -245,35 +140,7 @@
           <w:rFonts w:ascii="宋体" w:eastAsia="宋体" w:hAnsi="宋体" w:cs="宋体" w:hint="eastAsia"/>
           <w:sz w:val="24"/>
         </w:rPr>
-        <w:t>借款发放后，甲方同意将银行</w:t>
-      </w:r>
-      <w:r>
-        <w:rPr>
-          <w:rFonts w:ascii="宋体" w:eastAsia="宋体" w:hAnsi="宋体" w:cs="宋体" w:hint="eastAsia"/>
-          <w:sz w:val="24"/>
-        </w:rPr>
-        <w:t>借款一次性</w:t>
-      </w:r>
-      <w:r>
-        <w:rPr>
-          <w:rFonts w:ascii="宋体" w:eastAsia="宋体" w:hAnsi="宋体" w:cs="宋体" w:hint="eastAsia"/>
-          <w:sz w:val="24"/>
-        </w:rPr>
-        <w:t>全额</w:t>
-      </w:r>
-      <w:r>
-        <w:rPr>
-          <w:rFonts w:ascii="宋体" w:eastAsia="宋体" w:hAnsi="宋体" w:cs="宋体" w:hint="eastAsia"/>
-          <w:sz w:val="24"/>
-        </w:rPr>
-        <w:t>支付</w:t>
-      </w:r>
-      <w:r>
-        <w:rPr>
-          <w:rFonts w:ascii="宋体" w:eastAsia="宋体" w:hAnsi="宋体" w:cs="宋体" w:hint="eastAsia"/>
-          <w:sz w:val="24"/>
-        </w:rPr>
-        <w:t>到张家口德</w:t>
+        <w:t>借款发放后，甲方同意将银行借款一次性全额支付到张家口德</w:t>
       </w:r>
       <w:proofErr w:type="gramStart"/>
       <w:r>
@@ -308,35 +175,7 @@
           <w:rFonts w:ascii="宋体" w:eastAsia="宋体" w:hAnsi="宋体" w:cs="宋体" w:hint="eastAsia"/>
           <w:sz w:val="24"/>
         </w:rPr>
-        <w:t>甲方还款金额及还款方式以银行《借款合同》为准。</w:t>
-      </w:r>
-      <w:r>
-        <w:rPr>
-          <w:rFonts w:ascii="宋体" w:eastAsia="宋体" w:hAnsi="宋体" w:cs="宋体" w:hint="eastAsia"/>
-          <w:sz w:val="24"/>
-        </w:rPr>
-        <w:t>甲方可以提前还款，但必须提前</w:t>
-      </w:r>
-      <w:r>
-        <w:rPr>
-          <w:rFonts w:ascii="宋体" w:eastAsia="宋体" w:hAnsi="宋体" w:cs="宋体" w:hint="eastAsia"/>
-          <w:sz w:val="24"/>
-        </w:rPr>
-        <w:t>15</w:t>
-      </w:r>
-      <w:r>
-        <w:rPr>
-          <w:rFonts w:ascii="宋体" w:eastAsia="宋体" w:hAnsi="宋体" w:cs="宋体" w:hint="eastAsia"/>
-          <w:sz w:val="24"/>
-        </w:rPr>
-        <w:t>天通知乙方</w:t>
-      </w:r>
-      <w:r>
-        <w:rPr>
-          <w:rFonts w:ascii="宋体" w:eastAsia="宋体" w:hAnsi="宋体" w:cs="宋体" w:hint="eastAsia"/>
-          <w:sz w:val="24"/>
-        </w:rPr>
-        <w:t>。</w:t>
+        <w:t>甲方还款金额及还款方式以银行《借款合同》为准。甲方可以提前还款，但必须提前15天通知乙方。</w:t>
       </w:r>
     </w:p>
     <w:p>
@@ -387,84 +226,7 @@
           <w:rFonts w:ascii="宋体" w:eastAsia="宋体" w:hAnsi="宋体" w:cs="宋体" w:hint="eastAsia"/>
           <w:sz w:val="24"/>
         </w:rPr>
-        <w:t>还部分每天加收</w:t>
-      </w:r>
-      <w:r>
-        <w:rPr>
-          <w:rFonts w:ascii="宋体" w:eastAsia="宋体" w:hAnsi="宋体" w:cs="宋体" w:hint="eastAsia"/>
-          <w:sz w:val="24"/>
-        </w:rPr>
-        <w:t>1</w:t>
-      </w:r>
-      <w:r>
-        <w:rPr>
-          <w:rFonts w:ascii="宋体" w:eastAsia="宋体" w:hAnsi="宋体" w:cs="宋体" w:hint="eastAsia"/>
-          <w:sz w:val="24"/>
-        </w:rPr>
-        <w:t>‰的违约金，逾期超过</w:t>
-      </w:r>
-      <w:r>
-        <w:rPr>
-          <w:rFonts w:ascii="宋体" w:eastAsia="宋体" w:hAnsi="宋体" w:cs="宋体" w:hint="eastAsia"/>
-          <w:sz w:val="24"/>
-        </w:rPr>
-        <w:t>30</w:t>
-      </w:r>
-      <w:r>
-        <w:rPr>
-          <w:rFonts w:ascii="宋体" w:eastAsia="宋体" w:hAnsi="宋体" w:cs="宋体" w:hint="eastAsia"/>
-          <w:sz w:val="24"/>
-        </w:rPr>
-        <w:t>日的，视为甲方彻底违约，乙方可以</w:t>
-      </w:r>
-      <w:r>
-        <w:rPr>
-          <w:rFonts w:ascii="宋体" w:eastAsia="宋体" w:hAnsi="宋体" w:cs="宋体" w:hint="eastAsia"/>
-          <w:sz w:val="24"/>
-        </w:rPr>
-        <w:t>要求甲方提前支付全部借款解除合同</w:t>
-      </w:r>
-      <w:r>
-        <w:rPr>
-          <w:rFonts w:ascii="宋体" w:eastAsia="宋体" w:hAnsi="宋体" w:cs="宋体" w:hint="eastAsia"/>
-          <w:sz w:val="24"/>
-        </w:rPr>
-        <w:t>，</w:t>
-      </w:r>
-      <w:r>
-        <w:rPr>
-          <w:rFonts w:ascii="宋体" w:eastAsia="宋体" w:hAnsi="宋体" w:cs="宋体" w:hint="eastAsia"/>
-          <w:sz w:val="24"/>
-        </w:rPr>
-        <w:t>并</w:t>
-      </w:r>
-      <w:r>
-        <w:rPr>
-          <w:rFonts w:ascii="宋体" w:eastAsia="宋体" w:hAnsi="宋体" w:cs="宋体" w:hint="eastAsia"/>
-          <w:sz w:val="24"/>
-        </w:rPr>
-        <w:t>要求甲方支付合同总借款额</w:t>
-      </w:r>
-      <w:r>
-        <w:rPr>
-          <w:rFonts w:ascii="宋体" w:eastAsia="宋体" w:hAnsi="宋体" w:cs="宋体" w:hint="eastAsia"/>
-          <w:sz w:val="24"/>
-        </w:rPr>
-        <w:t>20%</w:t>
-      </w:r>
-      <w:r>
-        <w:rPr>
-          <w:rFonts w:ascii="宋体" w:eastAsia="宋体" w:hAnsi="宋体" w:cs="宋体" w:hint="eastAsia"/>
-          <w:sz w:val="24"/>
-        </w:rPr>
-        <w:t>的违约金</w:t>
-      </w:r>
-      <w:r>
-        <w:rPr>
-          <w:rFonts w:ascii="宋体" w:eastAsia="宋体" w:hAnsi="宋体" w:cs="宋体" w:hint="eastAsia"/>
-          <w:sz w:val="24"/>
-        </w:rPr>
-        <w:t>。</w:t>
+        <w:t>还部分每天加收1‰的违约金，逾期超过30日的，视为甲方彻底违约，乙方可以要求甲方提前支付全部借款解除合同，并要求甲方支付合同总借款额20%的违约金。</w:t>
       </w:r>
     </w:p>
     <w:p>
@@ -483,14 +245,7 @@
           <w:rFonts w:ascii="宋体" w:eastAsia="宋体" w:hAnsi="宋体" w:cs="宋体" w:hint="eastAsia"/>
           <w:sz w:val="24"/>
         </w:rPr>
-        <w:t>甲方确认抵押资产所有一切手续合法有效，该资产在抵押前无任何经济纠纷和违法责任，否则甲方承担全部责任</w:t>
-      </w:r>
-      <w:r>
-        <w:rPr>
-          <w:rFonts w:ascii="宋体" w:eastAsia="宋体" w:hAnsi="宋体" w:cs="宋体" w:hint="eastAsia"/>
-          <w:sz w:val="24"/>
-        </w:rPr>
-        <w:t>。</w:t>
+        <w:t>甲方确认抵押资产所有一切手续合法有效，该资产在抵押前无任何经济纠纷和违法责任，否则甲方承担全部责任。</w:t>
       </w:r>
     </w:p>
     <w:p>
@@ -562,6 +317,160 @@
         </w:rPr>
         <w:t>}}</w:t>
       </w:r>
+      <w:r>
+        <w:rPr>
+          <w:rFonts w:ascii="新宋体" w:eastAsia="新宋体" w:hAnsi="新宋体" w:cs="新宋体" w:hint="eastAsia"/>
+          <w:sz w:val="24"/>
+          <w:u w:val="single"/>
+        </w:rPr>
+        <w:t xml:space="preserve">  </w:t>
+      </w:r>
+      <w:r>
+        <w:rPr>
+          <w:rFonts w:ascii="新宋体" w:eastAsia="新宋体" w:hAnsi="新宋体" w:cs="新宋体" w:hint="eastAsia"/>
+          <w:sz w:val="24"/>
+        </w:rPr>
+        <w:t>牌</w:t>
+      </w:r>
+      <w:r>
+        <w:rPr>
+          <w:rFonts w:ascii="新宋体" w:eastAsia="新宋体" w:hAnsi="新宋体" w:cs="新宋体" w:hint="eastAsia"/>
+          <w:sz w:val="24"/>
+          <w:u w:val="single"/>
+        </w:rPr>
+        <w:t xml:space="preserve">     </w:t>
+      </w:r>
+      <w:r>
+        <w:rPr>
+          <w:rFonts w:ascii="新宋体" w:eastAsia="新宋体" w:hAnsi="新宋体" w:cs="新宋体" w:hint="eastAsia"/>
+          <w:sz w:val="24"/>
+        </w:rPr>
+        <w:t>型号，车牌号：</w:t>
+      </w:r>
+      <w:r>
+        <w:rPr>
+          <w:rFonts w:ascii="新宋体" w:eastAsia="新宋体" w:hAnsi="新宋体" w:cs="新宋体" w:hint="eastAsia"/>
+          <w:sz w:val="24"/>
+          <w:u w:val="single"/>
+        </w:rPr>
+        <w:t xml:space="preserve"> </w:t>
+      </w:r>
+      <w:r>
+        <w:rPr>
+          <w:rFonts w:ascii="新宋体" w:eastAsia="新宋体" w:hAnsi="新宋体" w:cs="新宋体"/>
+          <w:sz w:val="24"/>
+          <w:u w:val="single"/>
+        </w:rPr>
+        <w:t>{{</w:t>
+      </w:r>
+      <w:proofErr w:type="spellStart"/>
+      <w:r>
+        <w:rPr>
+          <w:rFonts w:ascii="新宋体" w:eastAsia="新宋体" w:hAnsi="新宋体" w:cs="新宋体"/>
+          <w:sz w:val="24"/>
+          <w:u w:val="single"/>
+        </w:rPr>
+        <w:t>lPlate</w:t>
+      </w:r>
+      <w:proofErr w:type="spellEnd"/>
+      <w:r>
+        <w:rPr>
+          <w:rFonts w:ascii="新宋体" w:eastAsia="新宋体" w:hAnsi="新宋体" w:cs="新宋体"/>
+          <w:sz w:val="24"/>
+          <w:u w:val="single"/>
+        </w:rPr>
+        <w:t>}}</w:t>
+      </w:r>
+      <w:r>
+        <w:rPr>
+          <w:rFonts w:ascii="新宋体" w:eastAsia="新宋体" w:hAnsi="新宋体" w:cs="新宋体" w:hint="eastAsia"/>
+          <w:sz w:val="24"/>
+          <w:u w:val="single"/>
+        </w:rPr>
+        <w:t xml:space="preserve"> </w:t>
+      </w:r>
+      <w:r>
+        <w:rPr>
+          <w:rFonts w:ascii="新宋体" w:eastAsia="新宋体" w:hAnsi="新宋体" w:cs="新宋体" w:hint="eastAsia"/>
+          <w:sz w:val="24"/>
+        </w:rPr>
+        <w:t>、发动机号：</w:t>
+      </w:r>
+      <w:r>
+        <w:rPr>
+          <w:rFonts w:ascii="新宋体" w:eastAsia="新宋体" w:hAnsi="新宋体" w:cs="新宋体"/>
+          <w:sz w:val="24"/>
+          <w:u w:val="single"/>
+        </w:rPr>
+        <w:t>{{</w:t>
+      </w:r>
+      <w:proofErr w:type="spellStart"/>
+      <w:r>
+        <w:rPr>
+          <w:rFonts w:ascii="新宋体" w:eastAsia="新宋体" w:hAnsi="新宋体" w:cs="新宋体"/>
+          <w:sz w:val="24"/>
+          <w:u w:val="single"/>
+        </w:rPr>
+        <w:t>eNum</w:t>
+      </w:r>
+      <w:proofErr w:type="spellEnd"/>
+      <w:r>
+        <w:rPr>
+          <w:rFonts w:ascii="新宋体" w:eastAsia="新宋体" w:hAnsi="新宋体" w:cs="新宋体"/>
+          <w:sz w:val="24"/>
+          <w:u w:val="single"/>
+        </w:rPr>
+        <w:t>}}</w:t>
+      </w:r>
+      <w:r>
+        <w:rPr>
+          <w:rFonts w:ascii="新宋体" w:eastAsia="新宋体" w:hAnsi="新宋体" w:cs="新宋体" w:hint="eastAsia"/>
+          <w:sz w:val="24"/>
+          <w:u w:val="single"/>
+        </w:rPr>
+        <w:t xml:space="preserve"> </w:t>
+      </w:r>
+      <w:r>
+        <w:rPr>
+          <w:rFonts w:ascii="新宋体" w:eastAsia="新宋体" w:hAnsi="新宋体" w:cs="新宋体" w:hint="eastAsia"/>
+          <w:sz w:val="24"/>
+        </w:rPr>
+        <w:t>、车架号：</w:t>
+      </w:r>
+      <w:r>
+        <w:rPr>
+          <w:rFonts w:ascii="新宋体" w:eastAsia="新宋体" w:hAnsi="新宋体" w:cs="新宋体"/>
+          <w:sz w:val="24"/>
+          <w:u w:val="single"/>
+        </w:rPr>
+        <w:t>{{</w:t>
+      </w:r>
+      <w:proofErr w:type="spellStart"/>
+      <w:r>
+        <w:rPr>
+          <w:rFonts w:ascii="新宋体" w:eastAsia="新宋体" w:hAnsi="新宋体" w:cs="新宋体"/>
+          <w:sz w:val="24"/>
+          <w:u w:val="single"/>
+        </w:rPr>
+        <w:t>Fnum</w:t>
+      </w:r>
+      <w:proofErr w:type="spellEnd"/>
+      <w:r>
+        <w:rPr>
+          <w:rFonts w:ascii="新宋体" w:eastAsia="新宋体" w:hAnsi="新宋体" w:cs="新宋体"/>
+          <w:sz w:val="24"/>
+          <w:u w:val="single"/>
+        </w:rPr>
+        <w:t>}</w:t>
+      </w:r>
+      <w:r>
+        <w:rPr>
+          <w:rFonts w:ascii="新宋体" w:eastAsia="新宋体" w:hAnsi="新宋体" w:cs="新宋体" w:hint="eastAsia"/>
+          <w:sz w:val="24"/>
+          <w:u w:val="single"/>
+        </w:rPr>
+        <w:t>}</w:t>
+      </w:r>
       <w:bookmarkStart w:id="0" w:name="_GoBack"/>
       <w:bookmarkEnd w:id="0"/>
       <w:r>
@@ -570,37 +479,6 @@
           <w:sz w:val="24"/>
           <w:u w:val="single"/>
         </w:rPr>
-        <w:t xml:space="preserve">  </w:t>
-      </w:r>
-      <w:r>
-        <w:rPr>
-          <w:rFonts w:ascii="新宋体" w:eastAsia="新宋体" w:hAnsi="新宋体" w:cs="新宋体" w:hint="eastAsia"/>
-          <w:sz w:val="24"/>
-        </w:rPr>
-        <w:t>牌</w:t>
-      </w:r>
-      <w:r>
-        <w:rPr>
-          <w:rFonts w:ascii="新宋体" w:eastAsia="新宋体" w:hAnsi="新宋体" w:cs="新宋体" w:hint="eastAsia"/>
-          <w:sz w:val="24"/>
-          <w:u w:val="single"/>
-        </w:rPr>
-        <w:t xml:space="preserve">  </w:t>
-      </w:r>
-      <w:r>
-        <w:rPr>
-          <w:rFonts w:ascii="新宋体" w:eastAsia="新宋体" w:hAnsi="新宋体" w:cs="新宋体" w:hint="eastAsia"/>
-          <w:sz w:val="24"/>
-          <w:u w:val="single"/>
-        </w:rPr>
-        <w:t xml:space="preserve">  </w:t>
-      </w:r>
-      <w:r>
-        <w:rPr>
-          <w:rFonts w:ascii="新宋体" w:eastAsia="新宋体" w:hAnsi="新宋体" w:cs="新宋体" w:hint="eastAsia"/>
-          <w:sz w:val="24"/>
-          <w:u w:val="single"/>
-        </w:rPr>
         <w:t xml:space="preserve"> </w:t>
       </w:r>
       <w:r>
@@ -608,166 +486,14 @@
           <w:rFonts w:ascii="新宋体" w:eastAsia="新宋体" w:hAnsi="新宋体" w:cs="新宋体" w:hint="eastAsia"/>
           <w:sz w:val="24"/>
         </w:rPr>
-        <w:t>型号，车牌号：</w:t>
-      </w:r>
-      <w:r>
-        <w:rPr>
-          <w:rFonts w:ascii="新宋体" w:eastAsia="新宋体" w:hAnsi="新宋体" w:cs="新宋体" w:hint="eastAsia"/>
-          <w:sz w:val="24"/>
-          <w:u w:val="single"/>
-        </w:rPr>
-        <w:t xml:space="preserve"> </w:t>
-      </w:r>
-      <w:r>
-        <w:rPr>
-          <w:rFonts w:ascii="新宋体" w:eastAsia="新宋体" w:hAnsi="新宋体" w:cs="新宋体"/>
-          <w:sz w:val="24"/>
-          <w:u w:val="single"/>
-        </w:rPr>
-        <w:t>{{</w:t>
-      </w:r>
-      <w:proofErr w:type="spellStart"/>
-      <w:r>
-        <w:rPr>
-          <w:rFonts w:ascii="新宋体" w:eastAsia="新宋体" w:hAnsi="新宋体" w:cs="新宋体"/>
-          <w:sz w:val="24"/>
-          <w:u w:val="single"/>
-        </w:rPr>
-        <w:t>lPlate</w:t>
-      </w:r>
-      <w:proofErr w:type="spellEnd"/>
-      <w:r>
-        <w:rPr>
-          <w:rFonts w:ascii="新宋体" w:eastAsia="新宋体" w:hAnsi="新宋体" w:cs="新宋体"/>
-          <w:sz w:val="24"/>
-          <w:u w:val="single"/>
-        </w:rPr>
-        <w:t>}}</w:t>
-      </w:r>
-      <w:r>
-        <w:rPr>
-          <w:rFonts w:ascii="新宋体" w:eastAsia="新宋体" w:hAnsi="新宋体" w:cs="新宋体" w:hint="eastAsia"/>
-          <w:sz w:val="24"/>
-          <w:u w:val="single"/>
-        </w:rPr>
-        <w:t xml:space="preserve"> </w:t>
-      </w:r>
-      <w:r>
-        <w:rPr>
-          <w:rFonts w:ascii="新宋体" w:eastAsia="新宋体" w:hAnsi="新宋体" w:cs="新宋体" w:hint="eastAsia"/>
-          <w:sz w:val="24"/>
-        </w:rPr>
         <w:t>、</w:t>
       </w:r>
       <w:r>
         <w:rPr>
-          <w:rFonts w:ascii="新宋体" w:eastAsia="新宋体" w:hAnsi="新宋体" w:cs="新宋体" w:hint="eastAsia"/>
-          <w:sz w:val="24"/>
-        </w:rPr>
-        <w:t>发动机号：</w:t>
-      </w:r>
-      <w:r>
-        <w:rPr>
-          <w:rFonts w:ascii="新宋体" w:eastAsia="新宋体" w:hAnsi="新宋体" w:cs="新宋体"/>
-          <w:sz w:val="24"/>
-          <w:u w:val="single"/>
-        </w:rPr>
-        <w:t>{{</w:t>
-      </w:r>
-      <w:proofErr w:type="spellStart"/>
-      <w:r>
-        <w:rPr>
-          <w:rFonts w:ascii="新宋体" w:eastAsia="新宋体" w:hAnsi="新宋体" w:cs="新宋体"/>
-          <w:sz w:val="24"/>
-          <w:u w:val="single"/>
-        </w:rPr>
-        <w:t>eNum</w:t>
-      </w:r>
-      <w:proofErr w:type="spellEnd"/>
-      <w:r>
-        <w:rPr>
-          <w:rFonts w:ascii="新宋体" w:eastAsia="新宋体" w:hAnsi="新宋体" w:cs="新宋体"/>
-          <w:sz w:val="24"/>
-          <w:u w:val="single"/>
-        </w:rPr>
-        <w:t>}}</w:t>
-      </w:r>
-      <w:r>
-        <w:rPr>
-          <w:rFonts w:ascii="新宋体" w:eastAsia="新宋体" w:hAnsi="新宋体" w:cs="新宋体" w:hint="eastAsia"/>
-          <w:sz w:val="24"/>
-          <w:u w:val="single"/>
-        </w:rPr>
-        <w:t xml:space="preserve"> </w:t>
-      </w:r>
-      <w:r>
-        <w:rPr>
-          <w:rFonts w:ascii="新宋体" w:eastAsia="新宋体" w:hAnsi="新宋体" w:cs="新宋体" w:hint="eastAsia"/>
-          <w:sz w:val="24"/>
-        </w:rPr>
-        <w:t>、车架号：</w:t>
-      </w:r>
-      <w:r>
-        <w:rPr>
-          <w:rFonts w:ascii="新宋体" w:eastAsia="新宋体" w:hAnsi="新宋体" w:cs="新宋体"/>
-          <w:sz w:val="24"/>
-          <w:u w:val="single"/>
-        </w:rPr>
-        <w:t>{{</w:t>
-      </w:r>
-      <w:proofErr w:type="spellStart"/>
-      <w:r>
-        <w:rPr>
-          <w:rFonts w:ascii="新宋体" w:eastAsia="新宋体" w:hAnsi="新宋体" w:cs="新宋体"/>
-          <w:sz w:val="24"/>
-          <w:u w:val="single"/>
-        </w:rPr>
-        <w:t>Fnum</w:t>
-      </w:r>
-      <w:proofErr w:type="spellEnd"/>
-      <w:r>
-        <w:rPr>
-          <w:rFonts w:ascii="新宋体" w:eastAsia="新宋体" w:hAnsi="新宋体" w:cs="新宋体"/>
-          <w:sz w:val="24"/>
-          <w:u w:val="single"/>
-        </w:rPr>
-        <w:t>}</w:t>
-      </w:r>
-      <w:r>
-        <w:rPr>
-          <w:rFonts w:ascii="新宋体" w:eastAsia="新宋体" w:hAnsi="新宋体" w:cs="新宋体" w:hint="eastAsia"/>
-          <w:sz w:val="24"/>
-          <w:u w:val="single"/>
-        </w:rPr>
-        <w:t xml:space="preserve"> </w:t>
-      </w:r>
-      <w:r>
-        <w:rPr>
-          <w:rFonts w:ascii="新宋体" w:eastAsia="新宋体" w:hAnsi="新宋体" w:cs="新宋体" w:hint="eastAsia"/>
-          <w:sz w:val="24"/>
-        </w:rPr>
-        <w:t>、</w:t>
-      </w:r>
-      <w:r>
-        <w:rPr>
-          <w:rFonts w:ascii="宋体" w:eastAsia="宋体" w:hAnsi="宋体" w:cs="宋体" w:hint="eastAsia"/>
-          <w:sz w:val="24"/>
-        </w:rPr>
-        <w:t>行驶证</w:t>
-      </w:r>
-      <w:r>
-        <w:rPr>
-          <w:rFonts w:ascii="宋体" w:eastAsia="宋体" w:hAnsi="宋体" w:cs="宋体" w:hint="eastAsia"/>
-          <w:sz w:val="24"/>
-        </w:rPr>
-        <w:t>登记人是</w:t>
-      </w:r>
-      <w:r>
-        <w:rPr>
-          <w:rFonts w:ascii="宋体" w:eastAsia="宋体" w:hAnsi="宋体" w:cs="宋体" w:hint="eastAsia"/>
-          <w:sz w:val="24"/>
-        </w:rPr>
-        <w:t>：</w:t>
+          <w:rFonts w:ascii="宋体" w:eastAsia="宋体" w:hAnsi="宋体" w:cs="宋体" w:hint="eastAsia"/>
+          <w:sz w:val="24"/>
+        </w:rPr>
+        <w:t>行驶证登记人是：</w:t>
       </w:r>
       <w:r>
         <w:rPr>
@@ -829,14 +555,7 @@
           <w:rFonts w:ascii="宋体" w:eastAsia="宋体" w:hAnsi="宋体" w:cs="宋体" w:hint="eastAsia"/>
           <w:sz w:val="24"/>
         </w:rPr>
-        <w:t>借款人被宣告失踪，而其财产代管人拒绝履行本同</w:t>
-      </w:r>
-      <w:r>
-        <w:rPr>
-          <w:rFonts w:ascii="宋体" w:eastAsia="宋体" w:hAnsi="宋体" w:cs="宋体" w:hint="eastAsia"/>
-          <w:sz w:val="24"/>
-        </w:rPr>
-        <w:t>；</w:t>
+        <w:t>借款人被宣告失踪，而其财产代管人拒绝履行本同；</w:t>
       </w:r>
     </w:p>
     <w:p>
@@ -855,14 +574,7 @@
           <w:rFonts w:ascii="宋体" w:eastAsia="宋体" w:hAnsi="宋体" w:cs="宋体" w:hint="eastAsia"/>
           <w:sz w:val="24"/>
         </w:rPr>
-        <w:t>借款人丧失民事行为能力，而监护人拒绝履行本合同</w:t>
-      </w:r>
-      <w:r>
-        <w:rPr>
-          <w:rFonts w:ascii="宋体" w:eastAsia="宋体" w:hAnsi="宋体" w:cs="宋体" w:hint="eastAsia"/>
-          <w:sz w:val="24"/>
-        </w:rPr>
-        <w:t>；</w:t>
+        <w:t>借款人丧失民事行为能力，而监护人拒绝履行本合同；</w:t>
       </w:r>
     </w:p>
     <w:p>
@@ -881,14 +593,7 @@
           <w:rFonts w:ascii="宋体" w:eastAsia="宋体" w:hAnsi="宋体" w:cs="宋体" w:hint="eastAsia"/>
           <w:sz w:val="24"/>
         </w:rPr>
-        <w:t>借款人死亡或宣告死亡，而其财产合法继承人拒绝履行本合同</w:t>
-      </w:r>
-      <w:r>
-        <w:rPr>
-          <w:rFonts w:ascii="宋体" w:eastAsia="宋体" w:hAnsi="宋体" w:cs="宋体" w:hint="eastAsia"/>
-          <w:sz w:val="24"/>
-        </w:rPr>
-        <w:t>；</w:t>
+        <w:t>借款人死亡或宣告死亡，而其财产合法继承人拒绝履行本合同；</w:t>
       </w:r>
     </w:p>
     <w:p>
@@ -907,14 +612,7 @@
           <w:rFonts w:ascii="宋体" w:eastAsia="宋体" w:hAnsi="宋体" w:cs="宋体" w:hint="eastAsia"/>
           <w:sz w:val="24"/>
         </w:rPr>
-        <w:t>借款人不履行还款义务或有其他缺乏偿债诚意的行为</w:t>
-      </w:r>
-      <w:r>
-        <w:rPr>
-          <w:rFonts w:ascii="宋体" w:eastAsia="宋体" w:hAnsi="宋体" w:cs="宋体" w:hint="eastAsia"/>
-          <w:sz w:val="24"/>
-        </w:rPr>
-        <w:t>；</w:t>
+        <w:t>借款人不履行还款义务或有其他缺乏偿债诚意的行为；</w:t>
       </w:r>
     </w:p>
     <w:p>
@@ -933,28 +631,7 @@
           <w:rFonts w:ascii="宋体" w:eastAsia="宋体" w:hAnsi="宋体" w:cs="宋体" w:hint="eastAsia"/>
           <w:sz w:val="24"/>
         </w:rPr>
-        <w:t>借款人卷入或将卷入重大的诉讼或仲裁程序及其他法律纠纷，足以影响</w:t>
-      </w:r>
-      <w:r>
-        <w:rPr>
-          <w:rFonts w:ascii="宋体" w:eastAsia="宋体" w:hAnsi="宋体" w:cs="宋体" w:hint="eastAsia"/>
-          <w:sz w:val="24"/>
-        </w:rPr>
-        <w:t>偿债</w:t>
-      </w:r>
-      <w:r>
-        <w:rPr>
-          <w:rFonts w:ascii="宋体" w:eastAsia="宋体" w:hAnsi="宋体" w:cs="宋体" w:hint="eastAsia"/>
-          <w:sz w:val="24"/>
-        </w:rPr>
-        <w:t>能力的</w:t>
-      </w:r>
-      <w:r>
-        <w:rPr>
-          <w:rFonts w:ascii="宋体" w:eastAsia="宋体" w:hAnsi="宋体" w:cs="宋体" w:hint="eastAsia"/>
-          <w:sz w:val="24"/>
-        </w:rPr>
-        <w:t>；</w:t>
+        <w:t>借款人卷入或将卷入重大的诉讼或仲裁程序及其他法律纠纷，足以影响偿债能力的；</w:t>
       </w:r>
     </w:p>
     <w:p>
@@ -973,42 +650,7 @@
           <w:rFonts w:ascii="宋体" w:eastAsia="宋体" w:hAnsi="宋体" w:cs="宋体" w:hint="eastAsia"/>
           <w:sz w:val="24"/>
         </w:rPr>
-        <w:t>借款人变更住所</w:t>
-      </w:r>
-      <w:r>
-        <w:rPr>
-          <w:rFonts w:ascii="宋体" w:eastAsia="宋体" w:hAnsi="宋体" w:cs="宋体" w:hint="eastAsia"/>
-          <w:sz w:val="24"/>
-        </w:rPr>
-        <w:t>、</w:t>
-      </w:r>
-      <w:r>
-        <w:rPr>
-          <w:rFonts w:ascii="宋体" w:eastAsia="宋体" w:hAnsi="宋体" w:cs="宋体" w:hint="eastAsia"/>
-          <w:sz w:val="24"/>
-        </w:rPr>
-        <w:t>通信地址</w:t>
-      </w:r>
-      <w:r>
-        <w:rPr>
-          <w:rFonts w:ascii="宋体" w:eastAsia="宋体" w:hAnsi="宋体" w:cs="宋体" w:hint="eastAsia"/>
-          <w:sz w:val="24"/>
-        </w:rPr>
-        <w:t>、</w:t>
-      </w:r>
-      <w:r>
-        <w:rPr>
-          <w:rFonts w:ascii="宋体" w:eastAsia="宋体" w:hAnsi="宋体" w:cs="宋体" w:hint="eastAsia"/>
-          <w:sz w:val="24"/>
-        </w:rPr>
-        <w:t>联系电话等事项未在五日内及时通知的</w:t>
-      </w:r>
-      <w:r>
-        <w:rPr>
-          <w:rFonts w:ascii="宋体" w:eastAsia="宋体" w:hAnsi="宋体" w:cs="宋体" w:hint="eastAsia"/>
-          <w:sz w:val="24"/>
-        </w:rPr>
-        <w:t>。</w:t>
+        <w:t>借款人变更住所、通信地址、联系电话等事项未在五日内及时通知的。</w:t>
       </w:r>
     </w:p>
     <w:p>
@@ -1027,92 +669,22 @@
           <w:rFonts w:ascii="宋体" w:eastAsia="宋体" w:hAnsi="宋体" w:cs="宋体" w:hint="eastAsia"/>
           <w:sz w:val="24"/>
         </w:rPr>
-        <w:t>本合同一式两份，甲乙双方各执一份，自当事人签字之日起生效</w:t>
-      </w:r>
-      <w:r>
-        <w:rPr>
-          <w:rFonts w:ascii="宋体" w:eastAsia="宋体" w:hAnsi="宋体" w:cs="宋体" w:hint="eastAsia"/>
-          <w:sz w:val="24"/>
-        </w:rPr>
-        <w:t>。</w:t>
-      </w:r>
-    </w:p>
-    <w:p>
-      <w:pPr>
-        <w:rPr>
-          <w:rFonts w:ascii="宋体" w:eastAsia="宋体" w:hAnsi="宋体" w:cs="宋体"/>
-          <w:sz w:val="24"/>
-        </w:rPr>
-      </w:pPr>
-      <w:r>
-        <w:rPr>
-          <w:rFonts w:ascii="宋体" w:eastAsia="宋体" w:hAnsi="宋体" w:cs="宋体" w:hint="eastAsia"/>
-          <w:sz w:val="24"/>
-        </w:rPr>
-        <w:t>八、</w:t>
-      </w:r>
-      <w:r>
-        <w:rPr>
-          <w:rFonts w:ascii="宋体" w:eastAsia="宋体" w:hAnsi="宋体" w:cs="宋体" w:hint="eastAsia"/>
-          <w:sz w:val="24"/>
-        </w:rPr>
-        <w:t>如因本合同发生纠纷，双方应首先协商解决；协商不成时，双方同意由</w:t>
-      </w:r>
-      <w:r>
-        <w:rPr>
-          <w:rFonts w:ascii="宋体" w:eastAsia="宋体" w:hAnsi="宋体" w:cs="宋体" w:hint="eastAsia"/>
-          <w:sz w:val="24"/>
-        </w:rPr>
-        <w:t>乙方公司</w:t>
-      </w:r>
-      <w:r>
-        <w:rPr>
-          <w:rFonts w:ascii="宋体" w:eastAsia="宋体" w:hAnsi="宋体" w:cs="宋体" w:hint="eastAsia"/>
-          <w:sz w:val="24"/>
-        </w:rPr>
-        <w:t>所在</w:t>
-      </w:r>
-      <w:r>
-        <w:rPr>
-          <w:rFonts w:ascii="宋体" w:eastAsia="宋体" w:hAnsi="宋体" w:cs="宋体" w:hint="eastAsia"/>
-          <w:sz w:val="24"/>
-        </w:rPr>
-        <w:t>地</w:t>
-      </w:r>
-      <w:r>
-        <w:rPr>
-          <w:rFonts w:ascii="宋体" w:eastAsia="宋体" w:hAnsi="宋体" w:cs="宋体" w:hint="eastAsia"/>
-          <w:sz w:val="24"/>
-        </w:rPr>
-        <w:t>法院张家口市万全区人民法院诉讼管辖；所发生的律师费用（按</w:t>
-      </w:r>
-      <w:r>
-        <w:rPr>
-          <w:rFonts w:ascii="宋体" w:eastAsia="宋体" w:hAnsi="宋体" w:cs="宋体" w:hint="eastAsia"/>
-          <w:sz w:val="24"/>
-        </w:rPr>
-        <w:t>甲</w:t>
-      </w:r>
-      <w:r>
-        <w:rPr>
-          <w:rFonts w:ascii="宋体" w:eastAsia="宋体" w:hAnsi="宋体" w:cs="宋体" w:hint="eastAsia"/>
-          <w:sz w:val="24"/>
-        </w:rPr>
-        <w:t>方贷款总额的百分之十计收）由</w:t>
-      </w:r>
-      <w:r>
-        <w:rPr>
-          <w:rFonts w:ascii="宋体" w:eastAsia="宋体" w:hAnsi="宋体" w:cs="宋体" w:hint="eastAsia"/>
-          <w:sz w:val="24"/>
-        </w:rPr>
-        <w:t>甲</w:t>
-      </w:r>
-      <w:r>
-        <w:rPr>
-          <w:rFonts w:ascii="宋体" w:eastAsia="宋体" w:hAnsi="宋体" w:cs="宋体" w:hint="eastAsia"/>
-          <w:sz w:val="24"/>
-        </w:rPr>
-        <w:t>方承担。</w:t>
+        <w:t>本合同一式两份，甲乙双方各执一份，自当事人签字之日起生效。</w:t>
+      </w:r>
+    </w:p>
+    <w:p>
+      <w:pPr>
+        <w:rPr>
+          <w:rFonts w:ascii="宋体" w:eastAsia="宋体" w:hAnsi="宋体" w:cs="宋体"/>
+          <w:sz w:val="24"/>
+        </w:rPr>
+      </w:pPr>
+      <w:r>
+        <w:rPr>
+          <w:rFonts w:ascii="宋体" w:eastAsia="宋体" w:hAnsi="宋体" w:cs="宋体" w:hint="eastAsia"/>
+          <w:sz w:val="24"/>
+        </w:rPr>
+        <w:t>八、如因本合同发生纠纷，双方应首先协商解决；协商不成时，双方同意由乙方公司所在地法院张家口市万全区人民法院诉讼管辖；所发生的律师费用（按甲方贷款总额的百分之十计收）由甲方承担。</w:t>
       </w:r>
     </w:p>
     <w:p>
@@ -1135,28 +707,7 @@
           <w:rFonts w:ascii="新宋体" w:eastAsia="新宋体" w:hAnsi="新宋体" w:cs="新宋体" w:hint="eastAsia"/>
           <w:sz w:val="24"/>
         </w:rPr>
-        <w:t>甲方：</w:t>
-      </w:r>
-      <w:r>
-        <w:rPr>
-          <w:rFonts w:ascii="新宋体" w:eastAsia="新宋体" w:hAnsi="新宋体" w:cs="新宋体" w:hint="eastAsia"/>
-          <w:sz w:val="24"/>
-        </w:rPr>
-        <w:t xml:space="preserve">   </w:t>
-      </w:r>
-      <w:r>
-        <w:rPr>
-          <w:rFonts w:ascii="新宋体" w:eastAsia="新宋体" w:hAnsi="新宋体" w:cs="新宋体" w:hint="eastAsia"/>
-          <w:sz w:val="24"/>
-        </w:rPr>
-        <w:t xml:space="preserve">                      </w:t>
-      </w:r>
-      <w:r>
-        <w:rPr>
-          <w:rFonts w:ascii="新宋体" w:eastAsia="新宋体" w:hAnsi="新宋体" w:cs="新宋体" w:hint="eastAsia"/>
-          <w:sz w:val="24"/>
-        </w:rPr>
-        <w:t>乙方（盖章）：张家口德</w:t>
+        <w:t>甲方：                         乙方（盖章）：张家口德</w:t>
       </w:r>
       <w:proofErr w:type="gramStart"/>
       <w:r>
@@ -1195,133 +746,7 @@
           <w:rFonts w:ascii="新宋体" w:eastAsia="新宋体" w:hAnsi="新宋体" w:cs="新宋体" w:hint="eastAsia"/>
           <w:sz w:val="24"/>
         </w:rPr>
-        <w:t>日期：</w:t>
-      </w:r>
-      <w:r>
-        <w:rPr>
-          <w:rFonts w:ascii="新宋体" w:eastAsia="新宋体" w:hAnsi="新宋体" w:cs="新宋体" w:hint="eastAsia"/>
-          <w:sz w:val="24"/>
-        </w:rPr>
-        <w:t xml:space="preserve">     </w:t>
-      </w:r>
-      <w:r>
-        <w:rPr>
-          <w:rFonts w:ascii="新宋体" w:eastAsia="新宋体" w:hAnsi="新宋体" w:cs="新宋体" w:hint="eastAsia"/>
-          <w:sz w:val="24"/>
-        </w:rPr>
-        <w:t>年</w:t>
-      </w:r>
-      <w:r>
-        <w:rPr>
-          <w:rFonts w:ascii="新宋体" w:eastAsia="新宋体" w:hAnsi="新宋体" w:cs="新宋体" w:hint="eastAsia"/>
-          <w:sz w:val="24"/>
-        </w:rPr>
-        <w:t xml:space="preserve">     </w:t>
-      </w:r>
-      <w:r>
-        <w:rPr>
-          <w:rFonts w:ascii="新宋体" w:eastAsia="新宋体" w:hAnsi="新宋体" w:cs="新宋体" w:hint="eastAsia"/>
-          <w:sz w:val="24"/>
-        </w:rPr>
-        <w:t>月</w:t>
-      </w:r>
-      <w:r>
-        <w:rPr>
-          <w:rFonts w:ascii="新宋体" w:eastAsia="新宋体" w:hAnsi="新宋体" w:cs="新宋体" w:hint="eastAsia"/>
-          <w:sz w:val="24"/>
-        </w:rPr>
-        <w:t xml:space="preserve">     </w:t>
-      </w:r>
-      <w:r>
-        <w:rPr>
-          <w:rFonts w:ascii="新宋体" w:eastAsia="新宋体" w:hAnsi="新宋体" w:cs="新宋体" w:hint="eastAsia"/>
-          <w:sz w:val="24"/>
-        </w:rPr>
-        <w:t>日</w:t>
-      </w:r>
-      <w:r>
-        <w:rPr>
-          <w:rFonts w:ascii="新宋体" w:eastAsia="新宋体" w:hAnsi="新宋体" w:cs="新宋体" w:hint="eastAsia"/>
-          <w:sz w:val="24"/>
-        </w:rPr>
-        <w:t xml:space="preserve">         </w:t>
-      </w:r>
-      <w:r>
-        <w:rPr>
-          <w:rFonts w:ascii="新宋体" w:eastAsia="新宋体" w:hAnsi="新宋体" w:cs="新宋体" w:hint="eastAsia"/>
-          <w:sz w:val="24"/>
-        </w:rPr>
-        <w:t xml:space="preserve">     </w:t>
-      </w:r>
-      <w:r>
-        <w:rPr>
-          <w:rFonts w:ascii="新宋体" w:eastAsia="新宋体" w:hAnsi="新宋体" w:cs="新宋体" w:hint="eastAsia"/>
-          <w:sz w:val="24"/>
-        </w:rPr>
-        <w:t xml:space="preserve"> </w:t>
-      </w:r>
-      <w:r>
-        <w:rPr>
-          <w:rFonts w:ascii="新宋体" w:eastAsia="新宋体" w:hAnsi="新宋体" w:cs="新宋体" w:hint="eastAsia"/>
-          <w:sz w:val="24"/>
-        </w:rPr>
-        <w:t>日期：</w:t>
-      </w:r>
-      <w:r>
-        <w:rPr>
-          <w:rFonts w:ascii="新宋体" w:eastAsia="新宋体" w:hAnsi="新宋体" w:cs="新宋体" w:hint="eastAsia"/>
-          <w:sz w:val="24"/>
-        </w:rPr>
-        <w:t xml:space="preserve">    </w:t>
-      </w:r>
-      <w:r>
-        <w:rPr>
-          <w:rFonts w:ascii="新宋体" w:eastAsia="新宋体" w:hAnsi="新宋体" w:cs="新宋体" w:hint="eastAsia"/>
-          <w:sz w:val="24"/>
-        </w:rPr>
-        <w:t>年</w:t>
-      </w:r>
-      <w:r>
-        <w:rPr>
-          <w:rFonts w:ascii="新宋体" w:eastAsia="新宋体" w:hAnsi="新宋体" w:cs="新宋体" w:hint="eastAsia"/>
-          <w:sz w:val="24"/>
-        </w:rPr>
-        <w:t xml:space="preserve">  </w:t>
-      </w:r>
-      <w:r>
-        <w:rPr>
-          <w:rFonts w:ascii="新宋体" w:eastAsia="新宋体" w:hAnsi="新宋体" w:cs="新宋体" w:hint="eastAsia"/>
-          <w:sz w:val="24"/>
-        </w:rPr>
-        <w:t xml:space="preserve"> </w:t>
-      </w:r>
-      <w:r>
-        <w:rPr>
-          <w:rFonts w:ascii="新宋体" w:eastAsia="新宋体" w:hAnsi="新宋体" w:cs="新宋体" w:hint="eastAsia"/>
-          <w:sz w:val="24"/>
-        </w:rPr>
-        <w:t xml:space="preserve"> </w:t>
-      </w:r>
-      <w:r>
-        <w:rPr>
-          <w:rFonts w:ascii="新宋体" w:eastAsia="新宋体" w:hAnsi="新宋体" w:cs="新宋体" w:hint="eastAsia"/>
-          <w:sz w:val="24"/>
-        </w:rPr>
-        <w:t>月</w:t>
-      </w:r>
-      <w:r>
-        <w:rPr>
-          <w:rFonts w:ascii="新宋体" w:eastAsia="新宋体" w:hAnsi="新宋体" w:cs="新宋体" w:hint="eastAsia"/>
-          <w:sz w:val="24"/>
-        </w:rPr>
-        <w:t xml:space="preserve">    </w:t>
-      </w:r>
-      <w:r>
-        <w:rPr>
-          <w:rFonts w:ascii="新宋体" w:eastAsia="新宋体" w:hAnsi="新宋体" w:cs="新宋体" w:hint="eastAsia"/>
-          <w:sz w:val="24"/>
-        </w:rPr>
-        <w:t>日</w:t>
+        <w:t>日期：     年     月     日               日期：    年    月    日</w:t>
       </w:r>
     </w:p>
     <w:p>
